--- a/mat-izglitiba-un-olimpiades.docx
+++ b/mat-izglitiba-un-olimpiades.docx
@@ -4496,6 +4496,49 @@
     <w:p>
       <w:pPr>
         <w:rPr>
+          <w:b/>
+          <w:lang w:val="uk-UA"/>
+        </w:rPr>
+      </w:pPr>
+      <w:r>
+        <w:rPr>
+          <w:b/>
+          <w:lang w:val="uk-UA"/>
+        </w:rPr>
+        <w:t>(1) Две математики</w:t>
+      </w:r>
+    </w:p>
+    <w:p>
+      <w:pPr>
+        <w:rPr>
+          <w:lang w:val="uk-UA"/>
+        </w:rPr>
+      </w:pPr>
+      <w:r>
+        <w:rPr>
+          <w:lang w:val="uk-UA"/>
+        </w:rPr>
+        <w:t>Про логику... (Керрол)</w:t>
+      </w:r>
+    </w:p>
+    <w:p>
+      <w:pPr>
+        <w:rPr>
+          <w:b/>
+          <w:lang w:val="uk-UA"/>
+        </w:rPr>
+      </w:pPr>
+      <w:r>
+        <w:rPr>
+          <w:b/>
+          <w:lang w:val="uk-UA"/>
+        </w:rPr>
+        <w:t>(2) Самоорганизация в школе</w:t>
+      </w:r>
+    </w:p>
+    <w:p>
+      <w:pPr>
+        <w:rPr>
           <w:lang w:val="lv-LV"/>
         </w:rPr>
       </w:pPr>
@@ -4542,9 +4585,91 @@
     <w:p>
       <w:pPr>
         <w:rPr>
-          <w:lang w:val="lv-LV"/>
-        </w:rPr>
-      </w:pPr>
+          <w:rFonts w:ascii="Verdana" w:hAnsi="Verdana"/>
+          <w:b/>
+          <w:color w:val="000000"/>
+          <w:sz w:val="20"/>
+          <w:szCs w:val="20"/>
+          <w:lang w:val="uk-UA"/>
+        </w:rPr>
+      </w:pPr>
+      <w:r>
+        <w:rPr>
+          <w:b/>
+          <w:lang w:val="uk-UA"/>
+        </w:rPr>
+        <w:t>(3) Общее дело – пов</w:t>
+      </w:r>
+      <w:r>
+        <w:rPr>
+          <w:rFonts w:ascii="Verdana" w:hAnsi="Verdana"/>
+          <w:b/>
+          <w:color w:val="000000"/>
+          <w:sz w:val="20"/>
+          <w:szCs w:val="20"/>
+          <w:lang w:val="lv-LV"/>
+        </w:rPr>
+        <w:t>ы</w:t>
+      </w:r>
+      <w:r>
+        <w:rPr>
+          <w:rFonts w:ascii="Verdana" w:hAnsi="Verdana"/>
+          <w:b/>
+          <w:color w:val="000000"/>
+          <w:sz w:val="20"/>
+          <w:szCs w:val="20"/>
+          <w:lang w:val="uk-UA"/>
+        </w:rPr>
+        <w:t>шение экспорта, пенсии</w:t>
+      </w:r>
+    </w:p>
+    <w:p>
+      <w:pPr>
+        <w:rPr>
+          <w:rFonts w:ascii="Verdana" w:hAnsi="Verdana"/>
+          <w:color w:val="000000"/>
+          <w:sz w:val="20"/>
+          <w:szCs w:val="20"/>
+          <w:lang w:val="uk-UA"/>
+        </w:rPr>
+      </w:pPr>
+      <w:r>
+        <w:rPr>
+          <w:rFonts w:ascii="Verdana" w:hAnsi="Verdana"/>
+          <w:color w:val="000000"/>
+          <w:sz w:val="20"/>
+          <w:szCs w:val="20"/>
+          <w:lang w:val="uk-UA"/>
+        </w:rPr>
+        <w:t>Невозможно иммиграцией лечить старение. (Цитата от Гильгамеша)</w:t>
+      </w:r>
+    </w:p>
+    <w:p>
+      <w:pPr>
+        <w:rPr>
+          <w:lang w:val="uk-UA"/>
+        </w:rPr>
+      </w:pPr>
+      <w:r>
+        <w:rPr>
+          <w:lang w:val="uk-UA"/>
+        </w:rPr>
+        <w:lastRenderedPageBreak/>
+        <w:t>(4) Вовлечение девушек в математику?</w:t>
+      </w:r>
+    </w:p>
+    <w:p>
+      <w:pPr>
+        <w:rPr>
+          <w:lang w:val="uk-UA"/>
+        </w:rPr>
+      </w:pPr>
+      <w:r>
+        <w:rPr>
+          <w:lang w:val="uk-UA"/>
+        </w:rPr>
+        <w:t xml:space="preserve">(5) </w:t>
+      </w:r>
       <w:bookmarkStart w:id="0" w:name="_GoBack"/>
       <w:bookmarkEnd w:id="0"/>
     </w:p>

--- a/mat-izglitiba-un-olimpiades.docx
+++ b/mat-izglitiba-un-olimpiades.docx
@@ -898,6 +898,8 @@
         </w:rPr>
         <w:t xml:space="preserve"> dzīves jomām, kurās realitāte nav tieši saredzama vai sadzirdama, bet ir pieejama skaitlisku datu veidā.</w:t>
       </w:r>
+      <w:bookmarkStart w:id="0" w:name="_GoBack"/>
+      <w:bookmarkEnd w:id="0"/>
     </w:p>
     <w:p>
       <w:pPr>
@@ -2753,6 +2755,7 @@
       <w:r>
         <w:rPr>
           <w:noProof/>
+          <w:lang w:val="en-US" w:eastAsia="en-US"/>
         </w:rPr>
         <w:drawing>
           <wp:inline distT="0" distB="0" distL="0" distR="0" wp14:anchorId="24902EE2" wp14:editId="5E05A734">
@@ -2799,6 +2802,7 @@
       <w:r>
         <w:rPr>
           <w:noProof/>
+          <w:lang w:val="en-US" w:eastAsia="en-US"/>
         </w:rPr>
         <w:drawing>
           <wp:inline distT="0" distB="0" distL="0" distR="0" wp14:anchorId="3D372299" wp14:editId="6954BA8B">
@@ -2861,6 +2865,7 @@
       <w:r>
         <w:rPr>
           <w:noProof/>
+          <w:lang w:val="en-US" w:eastAsia="en-US"/>
         </w:rPr>
         <w:drawing>
           <wp:inline distT="0" distB="0" distL="0" distR="0" wp14:anchorId="6223BB53" wp14:editId="28D3B442">
@@ -2901,6 +2906,7 @@
       <w:r>
         <w:rPr>
           <w:noProof/>
+          <w:lang w:val="en-US" w:eastAsia="en-US"/>
         </w:rPr>
         <w:drawing>
           <wp:inline distT="0" distB="0" distL="0" distR="0" wp14:anchorId="0B63D4DC" wp14:editId="152E1462">
@@ -4670,8 +4676,6 @@
         </w:rPr>
         <w:t xml:space="preserve">(5) </w:t>
       </w:r>
-      <w:bookmarkStart w:id="0" w:name="_GoBack"/>
-      <w:bookmarkEnd w:id="0"/>
     </w:p>
     <w:sectPr>
       <w:pgSz w:w="11906" w:h="16838"/>
@@ -7135,6 +7139,18 @@
       <w:szCs w:val="20"/>
     </w:rPr>
   </w:style>
+  <w:style w:type="character" w:styleId="FollowedHyperlink">
+    <w:name w:val="FollowedHyperlink"/>
+    <w:basedOn w:val="DefaultParagraphFont"/>
+    <w:uiPriority w:val="99"/>
+    <w:semiHidden/>
+    <w:unhideWhenUsed/>
+    <w:rsid w:val="00087690"/>
+    <w:rPr>
+      <w:color w:val="800080" w:themeColor="followedHyperlink"/>
+      <w:u w:val="single"/>
+    </w:rPr>
+  </w:style>
 </w:styles>
 </file>
 
@@ -7654,6 +7670,18 @@
       <w:szCs w:val="20"/>
     </w:rPr>
   </w:style>
+  <w:style w:type="character" w:styleId="FollowedHyperlink">
+    <w:name w:val="FollowedHyperlink"/>
+    <w:basedOn w:val="DefaultParagraphFont"/>
+    <w:uiPriority w:val="99"/>
+    <w:semiHidden/>
+    <w:unhideWhenUsed/>
+    <w:rsid w:val="00087690"/>
+    <w:rPr>
+      <w:color w:val="800080" w:themeColor="followedHyperlink"/>
+      <w:u w:val="single"/>
+    </w:rPr>
+  </w:style>
 </w:styles>
 </file>
 
